--- a/trunk/documentation/RapportSiteCMS_2.docx
+++ b/trunk/documentation/RapportSiteCMS_2.docx
@@ -862,7 +862,21 @@
         <w:t>Un formulaire</w:t>
       </w:r>
       <w:r>
-        <w:t xml:space="preserve">, composé de champs (texte ; </w:t>
+        <w:t>, composé de champs (texte</w:t>
+      </w:r>
+      <w:r>
+        <w:t xml:space="preserve">, </w:t>
+      </w:r>
+      <w:proofErr w:type="spellStart"/>
+      <w:r>
+        <w:t>textarea</w:t>
+      </w:r>
+      <w:proofErr w:type="spellEnd"/>
+      <w:r>
+        <w:t>,</w:t>
+      </w:r>
+      <w:r>
+        <w:t xml:space="preserve"> </w:t>
       </w:r>
       <w:proofErr w:type="spellStart"/>
       <w:r>
@@ -870,11 +884,69 @@
       </w:r>
       <w:proofErr w:type="spellEnd"/>
       <w:r>
-        <w:t> ; select</w:t>
+        <w:t>,</w:t>
+      </w:r>
+      <w:r>
+        <w:t xml:space="preserve"> select</w:t>
+      </w:r>
+      <w:r>
+        <w:t xml:space="preserve">, </w:t>
+      </w:r>
+      <w:proofErr w:type="spellStart"/>
+      <w:r>
+        <w:t>checkbox</w:t>
+      </w:r>
+      <w:proofErr w:type="spellEnd"/>
+      <w:r>
+        <w:t xml:space="preserve">, radios, bouton et autres reset ou </w:t>
+      </w:r>
+      <w:proofErr w:type="spellStart"/>
+      <w:r>
+        <w:t>submit</w:t>
+      </w:r>
+      <w:proofErr w:type="spellEnd"/>
+      <w:r>
+        <w:t>.</w:t>
+      </w:r>
+    </w:p>
+    <w:p>
+      <w:pPr>
+        <w:pStyle w:val="Paragraphedeliste"/>
+        <w:numPr>
+          <w:ilvl w:val="5"/>
+          <w:numId w:val="15"/>
+        </w:numPr>
+      </w:pPr>
+      <w:r>
+        <w:t>Une matrice permettant l’affichage de plusieurs éléments.</w:t>
+      </w:r>
+    </w:p>
+    <w:p>
+      <w:pPr>
+        <w:pStyle w:val="Paragraphedeliste"/>
+        <w:numPr>
+          <w:ilvl w:val="5"/>
+          <w:numId w:val="15"/>
+        </w:numPr>
+      </w:pPr>
+      <w:r>
+        <w:t>Un type menu, permettant de générer des listes.</w:t>
+      </w:r>
+    </w:p>
+    <w:p>
+      <w:pPr>
+        <w:pStyle w:val="Paragraphedeliste"/>
+        <w:numPr>
+          <w:ilvl w:val="4"/>
+          <w:numId w:val="15"/>
+        </w:numPr>
+      </w:pPr>
+      <w:r>
+        <w:t>Une composition qui nous permet facilement de jongler avec les différentes demandes d’affichages.</w:t>
       </w:r>
       <w:bookmarkStart w:id="0" w:name="_GoBack"/>
-    </w:p>
-    <w:bookmarkEnd w:id="0"/>
+      <w:bookmarkEnd w:id="0"/>
+    </w:p>
     <w:p>
       <w:pPr>
         <w:pStyle w:val="Titre3"/>
@@ -994,6 +1066,7 @@
         </w:tabs>
       </w:pPr>
       <w:r>
+        <w:lastRenderedPageBreak/>
         <w:t xml:space="preserve">Type </w:t>
       </w:r>
       <w:proofErr w:type="spellStart"/>
@@ -1015,68 +1088,244 @@
         </w:tabs>
       </w:pPr>
       <w:r>
+        <w:t>Type radio</w:t>
+      </w:r>
+    </w:p>
+    <w:p>
+      <w:pPr>
+        <w:ind w:left="1701"/>
+      </w:pPr>
+    </w:p>
+    <w:p>
+      <w:pPr>
+        <w:pStyle w:val="Titre5"/>
+        <w:tabs>
+          <w:tab w:val="left" w:pos="2552"/>
+        </w:tabs>
+      </w:pPr>
+      <w:r>
+        <w:t>Type select</w:t>
+      </w:r>
+    </w:p>
+    <w:p>
+      <w:pPr>
+        <w:ind w:left="1701"/>
+      </w:pPr>
+    </w:p>
+    <w:p>
+      <w:pPr>
+        <w:pStyle w:val="Titre5"/>
+        <w:tabs>
+          <w:tab w:val="left" w:pos="2552"/>
+        </w:tabs>
+      </w:pPr>
+      <w:r>
+        <w:t xml:space="preserve">Type </w:t>
+      </w:r>
+      <w:proofErr w:type="spellStart"/>
+      <w:r>
+        <w:t>textarea</w:t>
+      </w:r>
+      <w:proofErr w:type="spellEnd"/>
+    </w:p>
+    <w:p>
+      <w:pPr>
+        <w:ind w:left="1701"/>
+      </w:pPr>
+    </w:p>
+    <w:p>
+      <w:pPr>
+        <w:pStyle w:val="Titre4"/>
+      </w:pPr>
+      <w:r>
+        <w:t>Type Matrice</w:t>
+      </w:r>
+    </w:p>
+    <w:p/>
+    <w:p>
+      <w:pPr>
+        <w:pStyle w:val="Titre4"/>
+      </w:pPr>
+      <w:r>
+        <w:t>Type Menu</w:t>
+      </w:r>
+    </w:p>
+    <w:p/>
+    <w:p>
+      <w:pPr>
+        <w:pStyle w:val="Titre4"/>
+      </w:pPr>
+      <w:proofErr w:type="spellStart"/>
+      <w:r>
+        <w:t>Theming</w:t>
+      </w:r>
+      <w:proofErr w:type="spellEnd"/>
+      <w:r>
+        <w:t xml:space="preserve"> – gestion des thèmes</w:t>
+      </w:r>
+    </w:p>
+    <w:p/>
+    <w:p>
+      <w:pPr>
+        <w:pStyle w:val="Titre4"/>
+      </w:pPr>
+      <w:r>
+        <w:t>Classique</w:t>
+      </w:r>
+    </w:p>
+    <w:p/>
+    <w:p>
+      <w:pPr>
+        <w:pStyle w:val="Titre4"/>
+      </w:pPr>
+      <w:proofErr w:type="spellStart"/>
+      <w:r>
+        <w:t>Tradiluxe</w:t>
+      </w:r>
+      <w:proofErr w:type="spellEnd"/>
+      <w:r>
+        <w:t xml:space="preserve"> </w:t>
+      </w:r>
+      <w:r>
+        <w:t>à venir</w:t>
+      </w:r>
+    </w:p>
+    <w:p/>
+    <w:p>
+      <w:pPr>
+        <w:pStyle w:val="Titre4"/>
+      </w:pPr>
+      <w:r>
+        <w:t>Arborescence</w:t>
+      </w:r>
+    </w:p>
+    <w:p/>
+    <w:p>
+      <w:pPr>
+        <w:pStyle w:val="Titre2"/>
+      </w:pPr>
+      <w:r>
+        <w:t>Conception de la BDD</w:t>
+      </w:r>
+    </w:p>
+    <w:p>
+      <w:pPr>
+        <w:pStyle w:val="Titre3"/>
+      </w:pPr>
+      <w:r>
+        <w:t>MCD</w:t>
+      </w:r>
+    </w:p>
+    <w:p/>
+    <w:p>
+      <w:pPr>
+        <w:pStyle w:val="Titre3"/>
+      </w:pPr>
+      <w:r>
+        <w:t>Raisonnements intermédiaires</w:t>
+      </w:r>
+    </w:p>
+    <w:p/>
+    <w:p>
+      <w:pPr>
+        <w:pStyle w:val="Titre3"/>
+      </w:pPr>
+      <w:r>
+        <w:t>MLD</w:t>
+      </w:r>
+    </w:p>
+    <w:p/>
+    <w:p>
+      <w:pPr>
+        <w:pStyle w:val="Titre2"/>
+      </w:pPr>
+      <w:r>
+        <w:t xml:space="preserve">Quels que </w:t>
+      </w:r>
+      <w:r>
+        <w:t>diagrammes</w:t>
+      </w:r>
+      <w:r>
+        <w:t xml:space="preserve"> de traitements</w:t>
+      </w:r>
+    </w:p>
+    <w:p>
+      <w:pPr>
+        <w:pStyle w:val="Titre3"/>
+      </w:pPr>
+      <w:r>
+        <w:t>Création d'un modèle de page</w:t>
+      </w:r>
+    </w:p>
+    <w:p/>
+    <w:p>
+      <w:pPr>
+        <w:pStyle w:val="Titre3"/>
+      </w:pPr>
+      <w:r>
+        <w:t>Ajout d'un produit dans le catalogue</w:t>
+      </w:r>
+    </w:p>
+    <w:p/>
+    <w:p>
+      <w:pPr>
+        <w:pStyle w:val="Titre3"/>
+      </w:pPr>
+      <w:r>
+        <w:t>Gestion d'un membre</w:t>
+      </w:r>
+    </w:p>
+    <w:p/>
+    <w:p>
+      <w:pPr>
+        <w:pStyle w:val="Titre2"/>
+      </w:pPr>
+      <w:r>
         <w:lastRenderedPageBreak/>
-        <w:t>Type radio</w:t>
-      </w:r>
-    </w:p>
-    <w:p>
-      <w:pPr>
-        <w:ind w:left="1701"/>
-      </w:pPr>
-    </w:p>
-    <w:p>
-      <w:pPr>
-        <w:pStyle w:val="Titre5"/>
-        <w:tabs>
-          <w:tab w:val="left" w:pos="2552"/>
-        </w:tabs>
-      </w:pPr>
-      <w:r>
-        <w:t>Type select</w:t>
-      </w:r>
-    </w:p>
-    <w:p>
-      <w:pPr>
-        <w:ind w:left="1701"/>
-      </w:pPr>
-    </w:p>
-    <w:p>
-      <w:pPr>
-        <w:pStyle w:val="Titre5"/>
-        <w:tabs>
-          <w:tab w:val="left" w:pos="2552"/>
-        </w:tabs>
-      </w:pPr>
-      <w:r>
-        <w:t xml:space="preserve">Type </w:t>
-      </w:r>
-      <w:proofErr w:type="spellStart"/>
-      <w:r>
-        <w:t>textarea</w:t>
-      </w:r>
-      <w:proofErr w:type="spellEnd"/>
-    </w:p>
-    <w:p>
-      <w:pPr>
-        <w:ind w:left="1701"/>
-      </w:pPr>
-    </w:p>
+        <w:t>Intelligence Métiers</w:t>
+      </w:r>
+    </w:p>
+    <w:p>
+      <w:pPr>
+        <w:pStyle w:val="Titre3"/>
+      </w:pPr>
+      <w:r>
+        <w:t>Diagramme</w:t>
+      </w:r>
+      <w:r>
+        <w:t xml:space="preserve"> des classes</w:t>
+      </w:r>
+    </w:p>
+    <w:p/>
+    <w:p>
+      <w:pPr>
+        <w:pStyle w:val="Titre3"/>
+      </w:pPr>
+      <w:r>
+        <w:t>Classes de gestion du site</w:t>
+      </w:r>
+    </w:p>
+    <w:p/>
     <w:p>
       <w:pPr>
         <w:pStyle w:val="Titre4"/>
       </w:pPr>
-      <w:r>
-        <w:t>Type Matrice</w:t>
-      </w:r>
+      <w:proofErr w:type="spellStart"/>
+      <w:r>
+        <w:t>Artworks</w:t>
+      </w:r>
+      <w:proofErr w:type="spellEnd"/>
     </w:p>
     <w:p/>
     <w:p>
       <w:pPr>
         <w:pStyle w:val="Titre4"/>
       </w:pPr>
-      <w:r>
-        <w:t>Type Menu</w:t>
-      </w:r>
+      <w:proofErr w:type="spellStart"/>
+      <w:r>
+        <w:t>Categories</w:t>
+      </w:r>
+      <w:proofErr w:type="spellEnd"/>
     </w:p>
     <w:p/>
     <w:p>
@@ -1085,37 +1334,28 @@
       </w:pPr>
       <w:proofErr w:type="spellStart"/>
       <w:r>
-        <w:t>Theming</w:t>
-      </w:r>
-      <w:proofErr w:type="spellEnd"/>
-      <w:r>
-        <w:t xml:space="preserve"> – gestion des thèmes</w:t>
-      </w:r>
+        <w:t>DataBase</w:t>
+      </w:r>
+      <w:proofErr w:type="spellEnd"/>
     </w:p>
     <w:p/>
     <w:p>
       <w:pPr>
         <w:pStyle w:val="Titre4"/>
       </w:pPr>
-      <w:r>
-        <w:t>Classique</w:t>
-      </w:r>
+      <w:proofErr w:type="spellStart"/>
+      <w:r>
+        <w:t>Debug</w:t>
+      </w:r>
+      <w:proofErr w:type="spellEnd"/>
     </w:p>
     <w:p/>
     <w:p>
       <w:pPr>
         <w:pStyle w:val="Titre4"/>
       </w:pPr>
-      <w:proofErr w:type="spellStart"/>
-      <w:r>
-        <w:t>Tradiluxe</w:t>
-      </w:r>
-      <w:proofErr w:type="spellEnd"/>
-      <w:r>
-        <w:t xml:space="preserve"> </w:t>
-      </w:r>
-      <w:r>
-        <w:t>à venir</w:t>
+      <w:r>
+        <w:t>Documents</w:t>
       </w:r>
     </w:p>
     <w:p/>
@@ -1124,293 +1364,125 @@
         <w:pStyle w:val="Titre4"/>
       </w:pPr>
       <w:r>
-        <w:t>Arborescence</w:t>
+        <w:t>Files</w:t>
       </w:r>
     </w:p>
     <w:p/>
     <w:p>
       <w:pPr>
-        <w:pStyle w:val="Titre2"/>
-      </w:pPr>
-      <w:r>
-        <w:t>Conception de la BDD</w:t>
-      </w:r>
-    </w:p>
-    <w:p>
-      <w:pPr>
-        <w:pStyle w:val="Titre3"/>
-      </w:pPr>
-      <w:r>
-        <w:t>MCD</w:t>
-      </w:r>
+        <w:pStyle w:val="Titre4"/>
+      </w:pPr>
+      <w:proofErr w:type="spellStart"/>
+      <w:r>
+        <w:t>Form</w:t>
+      </w:r>
+      <w:proofErr w:type="spellEnd"/>
     </w:p>
     <w:p/>
     <w:p>
       <w:pPr>
-        <w:pStyle w:val="Titre3"/>
-      </w:pPr>
-      <w:r>
-        <w:t>Raisonnements intermédiaires</w:t>
+        <w:pStyle w:val="Titre4"/>
+      </w:pPr>
+      <w:r>
+        <w:t>Images</w:t>
       </w:r>
     </w:p>
     <w:p/>
     <w:p>
       <w:pPr>
-        <w:pStyle w:val="Titre3"/>
-      </w:pPr>
-      <w:r>
-        <w:t>MLD</w:t>
-      </w:r>
+        <w:pStyle w:val="Titre4"/>
+      </w:pPr>
+      <w:proofErr w:type="spellStart"/>
+      <w:r>
+        <w:t>InfosWebsite</w:t>
+      </w:r>
+      <w:proofErr w:type="spellEnd"/>
     </w:p>
     <w:p/>
     <w:p>
       <w:pPr>
-        <w:pStyle w:val="Titre2"/>
-      </w:pPr>
-      <w:r>
-        <w:t xml:space="preserve">Quels que </w:t>
-      </w:r>
-      <w:r>
-        <w:t>diagrammes</w:t>
-      </w:r>
-      <w:r>
-        <w:t xml:space="preserve"> de traitements</w:t>
-      </w:r>
-    </w:p>
-    <w:p>
-      <w:pPr>
-        <w:pStyle w:val="Titre3"/>
-      </w:pPr>
-      <w:r>
-        <w:t>Création d'un modèle de page</w:t>
-      </w:r>
+        <w:pStyle w:val="Titre4"/>
+      </w:pPr>
+      <w:proofErr w:type="spellStart"/>
+      <w:r>
+        <w:t>Languages</w:t>
+      </w:r>
+      <w:proofErr w:type="spellEnd"/>
     </w:p>
     <w:p/>
     <w:p>
       <w:pPr>
-        <w:pStyle w:val="Titre3"/>
-      </w:pPr>
-      <w:r>
-        <w:t>Ajout d'un produit dans le catalogue</w:t>
+        <w:pStyle w:val="Titre4"/>
+      </w:pPr>
+      <w:r>
+        <w:t>Matrice</w:t>
       </w:r>
     </w:p>
     <w:p/>
     <w:p>
       <w:pPr>
-        <w:pStyle w:val="Titre3"/>
-      </w:pPr>
-      <w:r>
-        <w:t>Gestion d'un membre</w:t>
+        <w:pStyle w:val="Titre4"/>
+      </w:pPr>
+      <w:r>
+        <w:t>Menu</w:t>
       </w:r>
     </w:p>
     <w:p/>
     <w:p>
       <w:pPr>
-        <w:pStyle w:val="Titre2"/>
-      </w:pPr>
-      <w:r>
-        <w:t>Intelligence Métiers</w:t>
-      </w:r>
-    </w:p>
-    <w:p>
-      <w:pPr>
-        <w:pStyle w:val="Titre3"/>
-      </w:pPr>
-      <w:r>
-        <w:t>Diagramme</w:t>
-      </w:r>
-      <w:r>
-        <w:t xml:space="preserve"> des classes</w:t>
+        <w:pStyle w:val="Titre4"/>
+      </w:pPr>
+      <w:r>
+        <w:t>Pages</w:t>
       </w:r>
     </w:p>
     <w:p/>
     <w:p>
       <w:pPr>
-        <w:pStyle w:val="Titre3"/>
-      </w:pPr>
+        <w:pStyle w:val="Titre4"/>
+      </w:pPr>
+      <w:r>
+        <w:t>Scripts</w:t>
+      </w:r>
+    </w:p>
+    <w:p/>
+    <w:p>
+      <w:pPr>
+        <w:pStyle w:val="Titre4"/>
+      </w:pPr>
+      <w:proofErr w:type="spellStart"/>
+      <w:r>
+        <w:t>SmartyYungi</w:t>
+      </w:r>
+      <w:proofErr w:type="spellEnd"/>
+    </w:p>
+    <w:p/>
+    <w:p>
+      <w:pPr>
+        <w:pStyle w:val="Titre4"/>
+      </w:pPr>
+      <w:r>
+        <w:t>String</w:t>
+      </w:r>
+    </w:p>
+    <w:p/>
+    <w:p>
+      <w:pPr>
+        <w:pStyle w:val="Titre4"/>
+      </w:pPr>
+      <w:proofErr w:type="spellStart"/>
       <w:r>
         <w:lastRenderedPageBreak/>
-        <w:t>Classes de gestion du site</w:t>
-      </w:r>
+        <w:t>Upload</w:t>
+      </w:r>
+      <w:proofErr w:type="spellEnd"/>
     </w:p>
     <w:p/>
     <w:p>
       <w:pPr>
         <w:pStyle w:val="Titre4"/>
       </w:pPr>
-      <w:proofErr w:type="spellStart"/>
-      <w:r>
-        <w:t>Artworks</w:t>
-      </w:r>
-      <w:proofErr w:type="spellEnd"/>
-    </w:p>
-    <w:p/>
-    <w:p>
-      <w:pPr>
-        <w:pStyle w:val="Titre4"/>
-      </w:pPr>
-      <w:proofErr w:type="spellStart"/>
-      <w:r>
-        <w:t>Categories</w:t>
-      </w:r>
-      <w:proofErr w:type="spellEnd"/>
-    </w:p>
-    <w:p/>
-    <w:p>
-      <w:pPr>
-        <w:pStyle w:val="Titre4"/>
-      </w:pPr>
-      <w:proofErr w:type="spellStart"/>
-      <w:r>
-        <w:t>DataBase</w:t>
-      </w:r>
-      <w:proofErr w:type="spellEnd"/>
-    </w:p>
-    <w:p/>
-    <w:p>
-      <w:pPr>
-        <w:pStyle w:val="Titre4"/>
-      </w:pPr>
-      <w:proofErr w:type="spellStart"/>
-      <w:r>
-        <w:t>Debug</w:t>
-      </w:r>
-      <w:proofErr w:type="spellEnd"/>
-    </w:p>
-    <w:p/>
-    <w:p>
-      <w:pPr>
-        <w:pStyle w:val="Titre4"/>
-      </w:pPr>
-      <w:r>
-        <w:t>Documents</w:t>
-      </w:r>
-    </w:p>
-    <w:p/>
-    <w:p>
-      <w:pPr>
-        <w:pStyle w:val="Titre4"/>
-      </w:pPr>
-      <w:r>
-        <w:t>Files</w:t>
-      </w:r>
-    </w:p>
-    <w:p/>
-    <w:p>
-      <w:pPr>
-        <w:pStyle w:val="Titre4"/>
-      </w:pPr>
-      <w:proofErr w:type="spellStart"/>
-      <w:r>
-        <w:t>Form</w:t>
-      </w:r>
-      <w:proofErr w:type="spellEnd"/>
-    </w:p>
-    <w:p/>
-    <w:p>
-      <w:pPr>
-        <w:pStyle w:val="Titre4"/>
-      </w:pPr>
-      <w:r>
-        <w:t>Images</w:t>
-      </w:r>
-    </w:p>
-    <w:p/>
-    <w:p>
-      <w:pPr>
-        <w:pStyle w:val="Titre4"/>
-      </w:pPr>
-      <w:proofErr w:type="spellStart"/>
-      <w:r>
-        <w:t>InfosWebsite</w:t>
-      </w:r>
-      <w:proofErr w:type="spellEnd"/>
-    </w:p>
-    <w:p/>
-    <w:p>
-      <w:pPr>
-        <w:pStyle w:val="Titre4"/>
-      </w:pPr>
-      <w:proofErr w:type="spellStart"/>
-      <w:r>
-        <w:t>Languages</w:t>
-      </w:r>
-      <w:proofErr w:type="spellEnd"/>
-    </w:p>
-    <w:p/>
-    <w:p>
-      <w:pPr>
-        <w:pStyle w:val="Titre4"/>
-      </w:pPr>
-      <w:r>
-        <w:t>Matrice</w:t>
-      </w:r>
-    </w:p>
-    <w:p/>
-    <w:p>
-      <w:pPr>
-        <w:pStyle w:val="Titre4"/>
-      </w:pPr>
-      <w:r>
-        <w:t>Menu</w:t>
-      </w:r>
-    </w:p>
-    <w:p/>
-    <w:p>
-      <w:pPr>
-        <w:pStyle w:val="Titre4"/>
-      </w:pPr>
-      <w:r>
-        <w:t>Pages</w:t>
-      </w:r>
-    </w:p>
-    <w:p/>
-    <w:p>
-      <w:pPr>
-        <w:pStyle w:val="Titre4"/>
-      </w:pPr>
-      <w:r>
-        <w:t>Scripts</w:t>
-      </w:r>
-    </w:p>
-    <w:p/>
-    <w:p>
-      <w:pPr>
-        <w:pStyle w:val="Titre4"/>
-      </w:pPr>
-      <w:proofErr w:type="spellStart"/>
-      <w:r>
-        <w:t>SmartyYungi</w:t>
-      </w:r>
-      <w:proofErr w:type="spellEnd"/>
-    </w:p>
-    <w:p/>
-    <w:p>
-      <w:pPr>
-        <w:pStyle w:val="Titre4"/>
-      </w:pPr>
-      <w:r>
-        <w:t>String</w:t>
-      </w:r>
-    </w:p>
-    <w:p/>
-    <w:p>
-      <w:pPr>
-        <w:pStyle w:val="Titre4"/>
-      </w:pPr>
-      <w:proofErr w:type="spellStart"/>
-      <w:r>
-        <w:t>Upload</w:t>
-      </w:r>
-      <w:proofErr w:type="spellEnd"/>
-    </w:p>
-    <w:p/>
-    <w:p>
-      <w:pPr>
-        <w:pStyle w:val="Titre4"/>
-      </w:pPr>
-      <w:r>
-        <w:lastRenderedPageBreak/>
+      <w:r>
         <w:t>User</w:t>
       </w:r>
     </w:p>
